--- a/CSV/ReporteActividad.docx
+++ b/CSV/ReporteActividad.docx
@@ -5,7 +5,9 @@
     <w:sdt>
       <w:sdtPr>
         <w:rPr>
+          <w:rFonts w:eastAsiaTheme="minorHAnsi"/>
           <w:sz w:val="2"/>
+          <w:lang w:val="es-ES" w:eastAsia="en-US"/>
         </w:rPr>
         <w:id w:val="-759754758"/>
         <w:docPartObj>
@@ -15,10 +17,9 @@
       </w:sdtPr>
       <w:sdtEndPr>
         <w:rPr>
-          <w:rFonts w:ascii="Berlin Sans FB Demi" w:eastAsiaTheme="minorHAnsi" w:hAnsi="Berlin Sans FB Demi"/>
-          <w:sz w:val="32"/>
-          <w:szCs w:val="32"/>
-          <w:lang w:val="es-ES" w:eastAsia="en-US"/>
+          <w:rFonts w:ascii="Berlin Sans FB Demi" w:hAnsi="Berlin Sans FB Demi"/>
+          <w:sz w:val="32"/>
+          <w:szCs w:val="32"/>
         </w:rPr>
       </w:sdtEndPr>
       <w:sdtContent>
@@ -29,27 +30,26 @@
               <w:sz w:val="2"/>
             </w:rPr>
           </w:pPr>
-        </w:p>
-        <w:p>
           <w:r>
             <w:rPr>
               <w:noProof/>
+              <w:sz w:val="2"/>
             </w:rPr>
             <mc:AlternateContent>
               <mc:Choice Requires="wps">
                 <w:drawing>
-                  <wp:anchor distT="0" distB="0" distL="114300" distR="114300" simplePos="0" relativeHeight="251661312" behindDoc="0" locked="0" layoutInCell="1" allowOverlap="1">
+                  <wp:anchor distT="0" distB="0" distL="114300" distR="114300" simplePos="0" relativeHeight="251669504" behindDoc="0" locked="0" layoutInCell="1" allowOverlap="1">
                     <wp:simplePos x="0" y="0"/>
-                    <wp:positionH relativeFrom="page">
-                      <wp:align>center</wp:align>
+                    <wp:positionH relativeFrom="column">
+                      <wp:posOffset>-280035</wp:posOffset>
                     </wp:positionH>
-                    <wp:positionV relativeFrom="margin">
-                      <wp:align>top</wp:align>
+                    <wp:positionV relativeFrom="paragraph">
+                      <wp:posOffset>5080</wp:posOffset>
                     </wp:positionV>
-                    <wp:extent cx="5943600" cy="914400"/>
-                    <wp:effectExtent l="0" t="0" r="0" b="3810"/>
+                    <wp:extent cx="5734050" cy="400050"/>
+                    <wp:effectExtent l="0" t="0" r="0" b="0"/>
                     <wp:wrapNone/>
-                    <wp:docPr id="62" name="Cuadro de texto 62"/>
+                    <wp:docPr id="2" name="Cuadro de texto 2"/>
                     <wp:cNvGraphicFramePr/>
                     <a:graphic xmlns:a="http://schemas.openxmlformats.org/drawingml/2006/main">
                       <a:graphicData uri="http://schemas.microsoft.com/office/word/2010/wordprocessingShape">
@@ -58,132 +58,53 @@
                           <wps:spPr>
                             <a:xfrm>
                               <a:off x="0" y="0"/>
-                              <a:ext cx="5943600" cy="914400"/>
+                              <a:ext cx="5734050" cy="400050"/>
                             </a:xfrm>
                             <a:prstGeom prst="rect">
                               <a:avLst/>
                             </a:prstGeom>
-                            <a:noFill/>
+                            <a:solidFill>
+                              <a:schemeClr val="lt1"/>
+                            </a:solidFill>
                             <a:ln w="6350">
                               <a:noFill/>
                             </a:ln>
-                            <a:effectLst/>
                           </wps:spPr>
-                          <wps:style>
-                            <a:lnRef idx="0">
-                              <a:schemeClr val="accent1"/>
-                            </a:lnRef>
-                            <a:fillRef idx="0">
-                              <a:schemeClr val="accent1"/>
-                            </a:fillRef>
-                            <a:effectRef idx="0">
-                              <a:schemeClr val="accent1"/>
-                            </a:effectRef>
-                            <a:fontRef idx="minor">
-                              <a:schemeClr val="dk1"/>
-                            </a:fontRef>
-                          </wps:style>
                           <wps:txbx>
                             <w:txbxContent>
-                              <w:sdt>
-                                <w:sdtPr>
-                                  <w:rPr>
-                                    <w:rFonts w:ascii="Segoe UI" w:hAnsi="Segoe UI" w:cs="Segoe UI"/>
-                                    <w:b/>
-                                    <w:color w:val="252424"/>
-                                    <w:sz w:val="44"/>
-                                    <w:szCs w:val="44"/>
-                                    <w:shd w:val="clear" w:color="auto" w:fill="FFFFFF"/>
-                                  </w:rPr>
-                                  <w:alias w:val="Título"/>
-                                  <w:tag w:val=""/>
-                                  <w:id w:val="797192764"/>
-                                  <w:dataBinding w:prefixMappings="xmlns:ns0='http://purl.org/dc/elements/1.1/' xmlns:ns1='http://schemas.openxmlformats.org/package/2006/metadata/core-properties' " w:xpath="/ns1:coreProperties[1]/ns0:title[1]" w:storeItemID="{6C3C8BC8-F283-45AE-878A-BAB7291924A1}"/>
-                                  <w:text/>
-                                </w:sdtPr>
-                                <w:sdtContent>
-                                  <w:p>
-                                    <w:pPr>
-                                      <w:pStyle w:val="Sinespaciado"/>
-                                      <w:jc w:val="center"/>
-                                      <w:rPr>
-                                        <w:rFonts w:asciiTheme="majorHAnsi" w:eastAsiaTheme="majorEastAsia" w:hAnsiTheme="majorHAnsi" w:cstheme="majorBidi"/>
-                                        <w:b/>
-                                        <w:caps/>
-                                        <w:color w:val="8496B0" w:themeColor="text2" w:themeTint="99"/>
-                                        <w:sz w:val="44"/>
-                                        <w:szCs w:val="44"/>
-                                      </w:rPr>
-                                    </w:pPr>
-                                    <w:r>
-                                      <w:rPr>
-                                        <w:rFonts w:ascii="Segoe UI" w:hAnsi="Segoe UI" w:cs="Segoe UI"/>
-                                        <w:b/>
-                                        <w:color w:val="252424"/>
-                                        <w:sz w:val="44"/>
-                                        <w:szCs w:val="44"/>
-                                        <w:shd w:val="clear" w:color="auto" w:fill="FFFFFF"/>
-                                      </w:rPr>
-                                      <w:t>REPORTE DE LA ACTIVIDAD</w:t>
-                                    </w:r>
-                                  </w:p>
-                                </w:sdtContent>
-                              </w:sdt>
                               <w:p>
                                 <w:pPr>
-                                  <w:pStyle w:val="Sinespaciado"/>
-                                  <w:spacing w:before="120"/>
+                                  <w:jc w:val="center"/>
                                   <w:rPr>
-                                    <w:color w:val="5B9BD5" w:themeColor="accent1"/>
+                                    <w:b/>
                                     <w:sz w:val="36"/>
                                     <w:szCs w:val="36"/>
+                                    <w:lang w:val="es-MX"/>
                                   </w:rPr>
                                 </w:pPr>
-                                <w:sdt>
-                                  <w:sdtPr>
-                                    <w:rPr>
-                                      <w:color w:val="5B9BD5" w:themeColor="accent1"/>
-                                      <w:sz w:val="36"/>
-                                      <w:szCs w:val="36"/>
-                                    </w:rPr>
-                                    <w:alias w:val="Subtítulo"/>
-                                    <w:tag w:val=""/>
-                                    <w:id w:val="2021743002"/>
-                                    <w:dataBinding w:prefixMappings="xmlns:ns0='http://purl.org/dc/elements/1.1/' xmlns:ns1='http://schemas.openxmlformats.org/package/2006/metadata/core-properties' " w:xpath="/ns1:coreProperties[1]/ns0:subject[1]" w:storeItemID="{6C3C8BC8-F283-45AE-878A-BAB7291924A1}"/>
-                                    <w:text/>
-                                  </w:sdtPr>
-                                  <w:sdtContent>
-                                    <w:r>
-                                      <w:rPr>
-                                        <w:color w:val="5B9BD5" w:themeColor="accent1"/>
-                                        <w:sz w:val="36"/>
-                                        <w:szCs w:val="36"/>
-                                      </w:rPr>
-                                      <w:t>Evidencia</w:t>
-                                    </w:r>
-                                  </w:sdtContent>
-                                </w:sdt>
                                 <w:r>
                                   <w:rPr>
-                                    <w:lang w:val="es-ES"/>
+                                    <w:b/>
+                                    <w:sz w:val="36"/>
+                                    <w:szCs w:val="36"/>
+                                    <w:lang w:val="es-MX"/>
                                   </w:rPr>
-                                  <w:t xml:space="preserve"> </w:t>
+                                  <w:t>INSTITO TECNOLOGICO DE CHETUMAL</w:t>
                                 </w:r>
                               </w:p>
-                              <w:p/>
                             </w:txbxContent>
                           </wps:txbx>
                           <wps:bodyPr rot="0" spcFirstLastPara="0" vertOverflow="overflow" horzOverflow="overflow" vert="horz" wrap="square" lIns="91440" tIns="45720" rIns="91440" bIns="45720" numCol="1" spcCol="0" rtlCol="0" fromWordArt="0" anchor="t" anchorCtr="0" forceAA="0" compatLnSpc="1">
                             <a:prstTxWarp prst="textNoShape">
                               <a:avLst/>
                             </a:prstTxWarp>
-                            <a:spAutoFit/>
+                            <a:noAutofit/>
                           </wps:bodyPr>
                         </wps:wsp>
                       </a:graphicData>
                     </a:graphic>
-                    <wp14:sizeRelH relativeFrom="page">
-                      <wp14:pctWidth>76500</wp14:pctWidth>
+                    <wp14:sizeRelH relativeFrom="margin">
+                      <wp14:pctWidth>0</wp14:pctWidth>
                     </wp14:sizeRelH>
                   </wp:anchor>
                 </w:drawing>
@@ -194,109 +115,45 @@
                     <v:stroke joinstyle="miter"/>
                     <v:path gradientshapeok="t" o:connecttype="rect"/>
                   </v:shapetype>
-                  <v:shape id="Cuadro de texto 62" o:spid="_x0000_s1026" type="#_x0000_t202" style="position:absolute;margin-left:0;margin-top:0;width:468pt;height:1in;z-index:251661312;visibility:visible;mso-wrap-style:square;mso-width-percent:765;mso-wrap-distance-left:9pt;mso-wrap-distance-top:0;mso-wrap-distance-right:9pt;mso-wrap-distance-bottom:0;mso-position-horizontal:center;mso-position-horizontal-relative:page;mso-position-vertical:top;mso-position-vertical-relative:margin;mso-width-percent:765;mso-width-relative:page;v-text-anchor:top" o:gfxdata="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" filled="f" stroked="f" strokeweight=".5pt">
-                    <v:textbox style="mso-fit-shape-to-text:t">
+                  <v:shape id="Cuadro de texto 2" o:spid="_x0000_s1026" type="#_x0000_t202" style="position:absolute;margin-left:-22.05pt;margin-top:.4pt;width:451.5pt;height:31.5pt;z-index:251669504;visibility:visible;mso-wrap-style:square;mso-width-percent:0;mso-wrap-distance-left:9pt;mso-wrap-distance-top:0;mso-wrap-distance-right:9pt;mso-wrap-distance-bottom:0;mso-position-horizontal:absolute;mso-position-horizontal-relative:text;mso-position-vertical:absolute;mso-position-vertical-relative:text;mso-width-percent:0;mso-width-relative:margin;v-text-anchor:top" o:gfxdata="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" fillcolor="white [3201]" stroked="f" strokeweight=".5pt">
+                    <v:textbox>
                       <w:txbxContent>
-                        <w:sdt>
-                          <w:sdtPr>
-                            <w:rPr>
-                              <w:rFonts w:ascii="Segoe UI" w:hAnsi="Segoe UI" w:cs="Segoe UI"/>
-                              <w:b/>
-                              <w:color w:val="252424"/>
-                              <w:sz w:val="44"/>
-                              <w:szCs w:val="44"/>
-                              <w:shd w:val="clear" w:color="auto" w:fill="FFFFFF"/>
-                            </w:rPr>
-                            <w:alias w:val="Título"/>
-                            <w:tag w:val=""/>
-                            <w:id w:val="797192764"/>
-                            <w:dataBinding w:prefixMappings="xmlns:ns0='http://purl.org/dc/elements/1.1/' xmlns:ns1='http://schemas.openxmlformats.org/package/2006/metadata/core-properties' " w:xpath="/ns1:coreProperties[1]/ns0:title[1]" w:storeItemID="{6C3C8BC8-F283-45AE-878A-BAB7291924A1}"/>
-                            <w:text/>
-                          </w:sdtPr>
-                          <w:sdtContent>
-                            <w:p>
-                              <w:pPr>
-                                <w:pStyle w:val="Sinespaciado"/>
-                                <w:jc w:val="center"/>
-                                <w:rPr>
-                                  <w:rFonts w:asciiTheme="majorHAnsi" w:eastAsiaTheme="majorEastAsia" w:hAnsiTheme="majorHAnsi" w:cstheme="majorBidi"/>
-                                  <w:b/>
-                                  <w:caps/>
-                                  <w:color w:val="8496B0" w:themeColor="text2" w:themeTint="99"/>
-                                  <w:sz w:val="44"/>
-                                  <w:szCs w:val="44"/>
-                                </w:rPr>
-                              </w:pPr>
-                              <w:r>
-                                <w:rPr>
-                                  <w:rFonts w:ascii="Segoe UI" w:hAnsi="Segoe UI" w:cs="Segoe UI"/>
-                                  <w:b/>
-                                  <w:color w:val="252424"/>
-                                  <w:sz w:val="44"/>
-                                  <w:szCs w:val="44"/>
-                                  <w:shd w:val="clear" w:color="auto" w:fill="FFFFFF"/>
-                                </w:rPr>
-                                <w:t>REPORTE DE LA ACTIVIDAD</w:t>
-                              </w:r>
-                            </w:p>
-                          </w:sdtContent>
-                        </w:sdt>
                         <w:p>
                           <w:pPr>
-                            <w:pStyle w:val="Sinespaciado"/>
-                            <w:spacing w:before="120"/>
+                            <w:jc w:val="center"/>
                             <w:rPr>
-                              <w:color w:val="5B9BD5" w:themeColor="accent1"/>
+                              <w:b/>
                               <w:sz w:val="36"/>
                               <w:szCs w:val="36"/>
+                              <w:lang w:val="es-MX"/>
                             </w:rPr>
                           </w:pPr>
-                          <w:sdt>
-                            <w:sdtPr>
-                              <w:rPr>
-                                <w:color w:val="5B9BD5" w:themeColor="accent1"/>
-                                <w:sz w:val="36"/>
-                                <w:szCs w:val="36"/>
-                              </w:rPr>
-                              <w:alias w:val="Subtítulo"/>
-                              <w:tag w:val=""/>
-                              <w:id w:val="2021743002"/>
-                              <w:dataBinding w:prefixMappings="xmlns:ns0='http://purl.org/dc/elements/1.1/' xmlns:ns1='http://schemas.openxmlformats.org/package/2006/metadata/core-properties' " w:xpath="/ns1:coreProperties[1]/ns0:subject[1]" w:storeItemID="{6C3C8BC8-F283-45AE-878A-BAB7291924A1}"/>
-                              <w:text/>
-                            </w:sdtPr>
-                            <w:sdtContent>
-                              <w:r>
-                                <w:rPr>
-                                  <w:color w:val="5B9BD5" w:themeColor="accent1"/>
-                                  <w:sz w:val="36"/>
-                                  <w:szCs w:val="36"/>
-                                </w:rPr>
-                                <w:t>Evidencia</w:t>
-                              </w:r>
-                            </w:sdtContent>
-                          </w:sdt>
                           <w:r>
                             <w:rPr>
-                              <w:lang w:val="es-ES"/>
+                              <w:b/>
+                              <w:sz w:val="36"/>
+                              <w:szCs w:val="36"/>
+                              <w:lang w:val="es-MX"/>
                             </w:rPr>
-                            <w:t xml:space="preserve"> </w:t>
+                            <w:t>INSTITO TECNOLOGICO DE CHETUMAL</w:t>
                           </w:r>
                         </w:p>
-                        <w:p/>
                       </w:txbxContent>
                     </v:textbox>
-                    <w10:wrap anchorx="page" anchory="margin"/>
                   </v:shape>
                 </w:pict>
               </mc:Fallback>
             </mc:AlternateContent>
           </w:r>
+        </w:p>
+        <w:p>
           <w:r>
             <w:rPr>
               <w:noProof/>
               <w:color w:val="5B9BD5" w:themeColor="accent1"/>
               <w:sz w:val="36"/>
               <w:szCs w:val="36"/>
+              <w:lang w:val="es-MX" w:eastAsia="es-MX"/>
             </w:rPr>
             <mc:AlternateContent>
               <mc:Choice Requires="wpg">
@@ -328,7 +185,7 @@
                       </mc:Fallback>
                     </mc:AlternateContent>
                     <wp:extent cx="5494369" cy="5696712"/>
-                    <wp:effectExtent l="0" t="0" r="0" b="3175"/>
+                    <wp:effectExtent l="0" t="0" r="0" b="6350"/>
                     <wp:wrapNone/>
                     <wp:docPr id="63" name="Grupo 2"/>
                     <wp:cNvGraphicFramePr>
@@ -803,7 +660,7 @@
               </mc:Choice>
               <mc:Fallback>
                 <w:pict>
-                  <v:group w14:anchorId="1A1C0C2B" id="Grupo 2" o:spid="_x0000_s1026" style="position:absolute;margin-left:0;margin-top:0;width:432.65pt;height:448.55pt;z-index:-251656192;mso-width-percent:706;mso-height-percent:566;mso-left-percent:220;mso-top-percent:300;mso-position-horizontal-relative:page;mso-position-vertical-relative:page;mso-width-percent:706;mso-height-percent:566;mso-left-percent:220;mso-top-percent:300" coordsize="43291,44910" o:gfxdata="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">
+                  <v:group w14:anchorId="157267C7" id="Grupo 2" o:spid="_x0000_s1026" style="position:absolute;margin-left:0;margin-top:0;width:432.65pt;height:448.55pt;z-index:-251656192;mso-width-percent:706;mso-height-percent:566;mso-left-percent:220;mso-top-percent:300;mso-position-horizontal-relative:page;mso-position-vertical-relative:page;mso-width-percent:706;mso-height-percent:566;mso-left-percent:220;mso-top-percent:300" coordsize="43291,44910" o:gfxdata="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">
                     <o:lock v:ext="edit" aspectratio="t"/>
                     <v:shape id="Forma libre 64" o:spid="_x0000_s1027" style="position:absolute;left:15017;width:28274;height:28352;visibility:visible;mso-wrap-style:square;v-text-anchor:top" coordsize="1781,1786" o:gfxdata="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" path="m4,1786l,1782,1776,r5,5l4,1786xe" filled="f" stroked="f">
                       <v:path arrowok="t" o:connecttype="custom" o:connectlocs="6350,2835275;0,2828925;2819400,0;2827338,7938;6350,2835275" o:connectangles="0,0,0,0,0"/>
@@ -835,6 +692,267 @@
               <w:szCs w:val="32"/>
             </w:rPr>
           </w:pPr>
+          <w:r>
+            <w:rPr>
+              <w:noProof/>
+              <w:lang w:val="es-MX" w:eastAsia="es-MX"/>
+            </w:rPr>
+            <mc:AlternateContent>
+              <mc:Choice Requires="wps">
+                <w:drawing>
+                  <wp:anchor distT="0" distB="0" distL="114300" distR="114300" simplePos="0" relativeHeight="251661312" behindDoc="0" locked="0" layoutInCell="1" allowOverlap="1">
+                    <wp:simplePos x="0" y="0"/>
+                    <wp:positionH relativeFrom="margin">
+                      <wp:align>center</wp:align>
+                    </wp:positionH>
+                    <wp:positionV relativeFrom="margin">
+                      <wp:posOffset>457200</wp:posOffset>
+                    </wp:positionV>
+                    <wp:extent cx="5943600" cy="914400"/>
+                    <wp:effectExtent l="0" t="0" r="0" b="0"/>
+                    <wp:wrapNone/>
+                    <wp:docPr id="62" name="Cuadro de texto 62"/>
+                    <wp:cNvGraphicFramePr/>
+                    <a:graphic xmlns:a="http://schemas.openxmlformats.org/drawingml/2006/main">
+                      <a:graphicData uri="http://schemas.microsoft.com/office/word/2010/wordprocessingShape">
+                        <wps:wsp>
+                          <wps:cNvSpPr txBox="1"/>
+                          <wps:spPr>
+                            <a:xfrm>
+                              <a:off x="0" y="0"/>
+                              <a:ext cx="5943600" cy="914400"/>
+                            </a:xfrm>
+                            <a:prstGeom prst="rect">
+                              <a:avLst/>
+                            </a:prstGeom>
+                            <a:noFill/>
+                            <a:ln w="6350">
+                              <a:noFill/>
+                            </a:ln>
+                            <a:effectLst/>
+                          </wps:spPr>
+                          <wps:style>
+                            <a:lnRef idx="0">
+                              <a:schemeClr val="accent1"/>
+                            </a:lnRef>
+                            <a:fillRef idx="0">
+                              <a:schemeClr val="accent1"/>
+                            </a:fillRef>
+                            <a:effectRef idx="0">
+                              <a:schemeClr val="accent1"/>
+                            </a:effectRef>
+                            <a:fontRef idx="minor">
+                              <a:schemeClr val="dk1"/>
+                            </a:fontRef>
+                          </wps:style>
+                          <wps:txbx>
+                            <w:txbxContent>
+                              <w:sdt>
+                                <w:sdtPr>
+                                  <w:rPr>
+                                    <w:rFonts w:ascii="Segoe UI" w:hAnsi="Segoe UI" w:cs="Segoe UI"/>
+                                    <w:b/>
+                                    <w:color w:val="252424"/>
+                                    <w:sz w:val="44"/>
+                                    <w:szCs w:val="44"/>
+                                    <w:shd w:val="clear" w:color="auto" w:fill="FFFFFF"/>
+                                  </w:rPr>
+                                  <w:alias w:val="Título"/>
+                                  <w:tag w:val=""/>
+                                  <w:id w:val="797192764"/>
+                                  <w:dataBinding w:prefixMappings="xmlns:ns0='http://purl.org/dc/elements/1.1/' xmlns:ns1='http://schemas.openxmlformats.org/package/2006/metadata/core-properties' " w:xpath="/ns1:coreProperties[1]/ns0:title[1]" w:storeItemID="{6C3C8BC8-F283-45AE-878A-BAB7291924A1}"/>
+                                  <w:text/>
+                                </w:sdtPr>
+                                <w:sdtEndPr/>
+                                <w:sdtContent>
+                                  <w:p>
+                                    <w:pPr>
+                                      <w:pStyle w:val="Sinespaciado"/>
+                                      <w:jc w:val="center"/>
+                                      <w:rPr>
+                                        <w:rFonts w:asciiTheme="majorHAnsi" w:eastAsiaTheme="majorEastAsia" w:hAnsiTheme="majorHAnsi" w:cstheme="majorBidi"/>
+                                        <w:b/>
+                                        <w:caps/>
+                                        <w:color w:val="8496B0" w:themeColor="text2" w:themeTint="99"/>
+                                        <w:sz w:val="44"/>
+                                        <w:szCs w:val="44"/>
+                                      </w:rPr>
+                                    </w:pPr>
+                                    <w:r>
+                                      <w:rPr>
+                                        <w:rFonts w:ascii="Segoe UI" w:hAnsi="Segoe UI" w:cs="Segoe UI"/>
+                                        <w:b/>
+                                        <w:color w:val="252424"/>
+                                        <w:sz w:val="44"/>
+                                        <w:szCs w:val="44"/>
+                                        <w:shd w:val="clear" w:color="auto" w:fill="FFFFFF"/>
+                                      </w:rPr>
+                                      <w:t>REPORTE DE LA ACTIVIDAD</w:t>
+                                    </w:r>
+                                  </w:p>
+                                </w:sdtContent>
+                              </w:sdt>
+                              <w:p>
+                                <w:pPr>
+                                  <w:pStyle w:val="Sinespaciado"/>
+                                  <w:spacing w:before="120"/>
+                                  <w:rPr>
+                                    <w:color w:val="5B9BD5" w:themeColor="accent1"/>
+                                    <w:sz w:val="36"/>
+                                    <w:szCs w:val="36"/>
+                                  </w:rPr>
+                                </w:pPr>
+                                <w:sdt>
+                                  <w:sdtPr>
+                                    <w:rPr>
+                                      <w:color w:val="5B9BD5" w:themeColor="accent1"/>
+                                      <w:sz w:val="36"/>
+                                      <w:szCs w:val="36"/>
+                                    </w:rPr>
+                                    <w:alias w:val="Subtítulo"/>
+                                    <w:tag w:val=""/>
+                                    <w:id w:val="2021743002"/>
+                                    <w:dataBinding w:prefixMappings="xmlns:ns0='http://purl.org/dc/elements/1.1/' xmlns:ns1='http://schemas.openxmlformats.org/package/2006/metadata/core-properties' " w:xpath="/ns1:coreProperties[1]/ns0:subject[1]" w:storeItemID="{6C3C8BC8-F283-45AE-878A-BAB7291924A1}"/>
+                                    <w:text/>
+                                  </w:sdtPr>
+                                  <w:sdtEndPr/>
+                                  <w:sdtContent>
+                                    <w:r>
+                                      <w:rPr>
+                                        <w:color w:val="5B9BD5" w:themeColor="accent1"/>
+                                        <w:sz w:val="36"/>
+                                        <w:szCs w:val="36"/>
+                                      </w:rPr>
+                                      <w:t>Evidencia</w:t>
+                                    </w:r>
+                                  </w:sdtContent>
+                                </w:sdt>
+                                <w:r>
+                                  <w:rPr>
+                                    <w:lang w:val="es-ES"/>
+                                  </w:rPr>
+                                  <w:t xml:space="preserve"> </w:t>
+                                </w:r>
+                              </w:p>
+                              <w:p/>
+                            </w:txbxContent>
+                          </wps:txbx>
+                          <wps:bodyPr rot="0" spcFirstLastPara="0" vertOverflow="overflow" horzOverflow="overflow" vert="horz" wrap="square" lIns="91440" tIns="45720" rIns="91440" bIns="45720" numCol="1" spcCol="0" rtlCol="0" fromWordArt="0" anchor="t" anchorCtr="0" forceAA="0" compatLnSpc="1">
+                            <a:prstTxWarp prst="textNoShape">
+                              <a:avLst/>
+                            </a:prstTxWarp>
+                            <a:spAutoFit/>
+                          </wps:bodyPr>
+                        </wps:wsp>
+                      </a:graphicData>
+                    </a:graphic>
+                    <wp14:sizeRelH relativeFrom="page">
+                      <wp14:pctWidth>76500</wp14:pctWidth>
+                    </wp14:sizeRelH>
+                  </wp:anchor>
+                </w:drawing>
+              </mc:Choice>
+              <mc:Fallback>
+                <w:pict>
+                  <v:shape id="Cuadro de texto 62" o:spid="_x0000_s1027" type="#_x0000_t202" style="position:absolute;margin-left:0;margin-top:36pt;width:468pt;height:1in;z-index:251661312;visibility:visible;mso-wrap-style:square;mso-width-percent:765;mso-wrap-distance-left:9pt;mso-wrap-distance-top:0;mso-wrap-distance-right:9pt;mso-wrap-distance-bottom:0;mso-position-horizontal:center;mso-position-horizontal-relative:margin;mso-position-vertical:absolute;mso-position-vertical-relative:margin;mso-width-percent:765;mso-width-relative:page;v-text-anchor:top" o:gfxdata="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" filled="f" stroked="f" strokeweight=".5pt">
+                    <v:textbox style="mso-fit-shape-to-text:t">
+                      <w:txbxContent>
+                        <w:sdt>
+                          <w:sdtPr>
+                            <w:rPr>
+                              <w:rFonts w:ascii="Segoe UI" w:hAnsi="Segoe UI" w:cs="Segoe UI"/>
+                              <w:b/>
+                              <w:color w:val="252424"/>
+                              <w:sz w:val="44"/>
+                              <w:szCs w:val="44"/>
+                              <w:shd w:val="clear" w:color="auto" w:fill="FFFFFF"/>
+                            </w:rPr>
+                            <w:alias w:val="Título"/>
+                            <w:tag w:val=""/>
+                            <w:id w:val="797192764"/>
+                            <w:dataBinding w:prefixMappings="xmlns:ns0='http://purl.org/dc/elements/1.1/' xmlns:ns1='http://schemas.openxmlformats.org/package/2006/metadata/core-properties' " w:xpath="/ns1:coreProperties[1]/ns0:title[1]" w:storeItemID="{6C3C8BC8-F283-45AE-878A-BAB7291924A1}"/>
+                            <w:text/>
+                          </w:sdtPr>
+                          <w:sdtEndPr/>
+                          <w:sdtContent>
+                            <w:p>
+                              <w:pPr>
+                                <w:pStyle w:val="Sinespaciado"/>
+                                <w:jc w:val="center"/>
+                                <w:rPr>
+                                  <w:rFonts w:asciiTheme="majorHAnsi" w:eastAsiaTheme="majorEastAsia" w:hAnsiTheme="majorHAnsi" w:cstheme="majorBidi"/>
+                                  <w:b/>
+                                  <w:caps/>
+                                  <w:color w:val="8496B0" w:themeColor="text2" w:themeTint="99"/>
+                                  <w:sz w:val="44"/>
+                                  <w:szCs w:val="44"/>
+                                </w:rPr>
+                              </w:pPr>
+                              <w:r>
+                                <w:rPr>
+                                  <w:rFonts w:ascii="Segoe UI" w:hAnsi="Segoe UI" w:cs="Segoe UI"/>
+                                  <w:b/>
+                                  <w:color w:val="252424"/>
+                                  <w:sz w:val="44"/>
+                                  <w:szCs w:val="44"/>
+                                  <w:shd w:val="clear" w:color="auto" w:fill="FFFFFF"/>
+                                </w:rPr>
+                                <w:t>REPORTE DE LA ACTIVIDAD</w:t>
+                              </w:r>
+                            </w:p>
+                          </w:sdtContent>
+                        </w:sdt>
+                        <w:p>
+                          <w:pPr>
+                            <w:pStyle w:val="Sinespaciado"/>
+                            <w:spacing w:before="120"/>
+                            <w:rPr>
+                              <w:color w:val="5B9BD5" w:themeColor="accent1"/>
+                              <w:sz w:val="36"/>
+                              <w:szCs w:val="36"/>
+                            </w:rPr>
+                          </w:pPr>
+                          <w:sdt>
+                            <w:sdtPr>
+                              <w:rPr>
+                                <w:color w:val="5B9BD5" w:themeColor="accent1"/>
+                                <w:sz w:val="36"/>
+                                <w:szCs w:val="36"/>
+                              </w:rPr>
+                              <w:alias w:val="Subtítulo"/>
+                              <w:tag w:val=""/>
+                              <w:id w:val="2021743002"/>
+                              <w:dataBinding w:prefixMappings="xmlns:ns0='http://purl.org/dc/elements/1.1/' xmlns:ns1='http://schemas.openxmlformats.org/package/2006/metadata/core-properties' " w:xpath="/ns1:coreProperties[1]/ns0:subject[1]" w:storeItemID="{6C3C8BC8-F283-45AE-878A-BAB7291924A1}"/>
+                              <w:text/>
+                            </w:sdtPr>
+                            <w:sdtEndPr/>
+                            <w:sdtContent>
+                              <w:r>
+                                <w:rPr>
+                                  <w:color w:val="5B9BD5" w:themeColor="accent1"/>
+                                  <w:sz w:val="36"/>
+                                  <w:szCs w:val="36"/>
+                                </w:rPr>
+                                <w:t>Evidencia</w:t>
+                              </w:r>
+                            </w:sdtContent>
+                          </w:sdt>
+                          <w:r>
+                            <w:rPr>
+                              <w:lang w:val="es-ES"/>
+                            </w:rPr>
+                            <w:t xml:space="preserve"> </w:t>
+                          </w:r>
+                        </w:p>
+                        <w:p/>
+                      </w:txbxContent>
+                    </v:textbox>
+                    <w10:wrap anchorx="margin" anchory="margin"/>
+                  </v:shape>
+                </w:pict>
+              </mc:Fallback>
+            </mc:AlternateContent>
+          </w:r>
           <w:r>
             <w:rPr>
               <w:rFonts w:ascii="Berlin Sans FB Demi" w:hAnsi="Berlin Sans FB Demi"/>
@@ -1068,18 +1186,18 @@
           <w:lang w:val="es-MX" w:eastAsia="es-MX"/>
         </w:rPr>
         <w:drawing>
-          <wp:anchor distT="0" distB="0" distL="114300" distR="114300" simplePos="0" relativeHeight="251663360" behindDoc="0" locked="0" layoutInCell="1" allowOverlap="1">
+          <wp:anchor distT="0" distB="0" distL="114300" distR="114300" simplePos="0" relativeHeight="251670528" behindDoc="0" locked="0" layoutInCell="1" allowOverlap="1">
             <wp:simplePos x="0" y="0"/>
-            <wp:positionH relativeFrom="column">
-              <wp:posOffset>272415</wp:posOffset>
+            <wp:positionH relativeFrom="margin">
+              <wp:align>right</wp:align>
             </wp:positionH>
             <wp:positionV relativeFrom="paragraph">
-              <wp:posOffset>446405</wp:posOffset>
+              <wp:posOffset>332105</wp:posOffset>
             </wp:positionV>
-            <wp:extent cx="5314950" cy="2486025"/>
-            <wp:effectExtent l="0" t="0" r="0" b="9525"/>
+            <wp:extent cx="5400040" cy="2762250"/>
+            <wp:effectExtent l="0" t="0" r="0" b="0"/>
             <wp:wrapSquare wrapText="bothSides"/>
-            <wp:docPr id="3" name="Imagen 3"/>
+            <wp:docPr id="7" name="Imagen 7"/>
             <wp:cNvGraphicFramePr>
               <a:graphicFrameLocks xmlns:a="http://schemas.openxmlformats.org/drawingml/2006/main" noChangeAspect="1"/>
             </wp:cNvGraphicFramePr>
@@ -1098,13 +1216,13 @@
                         </a:ext>
                       </a:extLst>
                     </a:blip>
-                    <a:srcRect t="13178" r="1575" b="4936"/>
+                    <a:srcRect t="13177" b="5565"/>
                     <a:stretch/>
                   </pic:blipFill>
                   <pic:spPr bwMode="auto">
                     <a:xfrm>
                       <a:off x="0" y="0"/>
-                      <a:ext cx="5314950" cy="2486025"/>
+                      <a:ext cx="5400040" cy="2762250"/>
                     </a:xfrm>
                     <a:prstGeom prst="rect">
                       <a:avLst/>
@@ -1121,6 +1239,9 @@
                 </pic:pic>
               </a:graphicData>
             </a:graphic>
+            <wp14:sizeRelV relativeFrom="margin">
+              <wp14:pctHeight>0</wp14:pctHeight>
+            </wp14:sizeRelV>
           </wp:anchor>
         </w:drawing>
       </w:r>
@@ -1246,8 +1367,115 @@
         <w:rPr>
           <w:rFonts w:ascii="Century Gothic" w:hAnsi="Century Gothic"/>
           <w:b/>
+          <w:noProof/>
           <w:sz w:val="24"/>
           <w:szCs w:val="24"/>
+          <w:lang w:val="es-MX" w:eastAsia="es-MX"/>
+        </w:rPr>
+      </w:pPr>
+      <w:r>
+        <w:rPr>
+          <w:rFonts w:ascii="Century Gothic" w:hAnsi="Century Gothic"/>
+          <w:b/>
+          <w:noProof/>
+          <w:sz w:val="24"/>
+          <w:szCs w:val="24"/>
+          <w:lang w:val="es-MX" w:eastAsia="es-MX"/>
+        </w:rPr>
+        <w:drawing>
+          <wp:inline distT="0" distB="0" distL="0" distR="0">
+            <wp:extent cx="5400040" cy="2484582"/>
+            <wp:effectExtent l="0" t="0" r="0" b="0"/>
+            <wp:docPr id="4" name="Imagen 4" descr="C:\Users\sergio torres\Documents\CSV\U1.png"/>
+            <wp:cNvGraphicFramePr>
+              <a:graphicFrameLocks xmlns:a="http://schemas.openxmlformats.org/drawingml/2006/main" noChangeAspect="1"/>
+            </wp:cNvGraphicFramePr>
+            <a:graphic xmlns:a="http://schemas.openxmlformats.org/drawingml/2006/main">
+              <a:graphicData uri="http://schemas.openxmlformats.org/drawingml/2006/picture">
+                <pic:pic xmlns:pic="http://schemas.openxmlformats.org/drawingml/2006/picture">
+                  <pic:nvPicPr>
+                    <pic:cNvPr id="0" name="Picture 1" descr="C:\Users\sergio torres\Documents\CSV\U1.png"/>
+                    <pic:cNvPicPr>
+                      <a:picLocks noChangeAspect="1" noChangeArrowheads="1"/>
+                    </pic:cNvPicPr>
+                  </pic:nvPicPr>
+                  <pic:blipFill>
+                    <a:blip r:embed="rId6" cstate="print">
+                      <a:extLst>
+                        <a:ext uri="{28A0092B-C50C-407E-A947-70E740481C1C}">
+                          <a14:useLocalDpi xmlns:a14="http://schemas.microsoft.com/office/drawing/2010/main" val="0"/>
+                        </a:ext>
+                      </a:extLst>
+                    </a:blip>
+                    <a:srcRect/>
+                    <a:stretch>
+                      <a:fillRect/>
+                    </a:stretch>
+                  </pic:blipFill>
+                  <pic:spPr bwMode="auto">
+                    <a:xfrm>
+                      <a:off x="0" y="0"/>
+                      <a:ext cx="5400040" cy="2484582"/>
+                    </a:xfrm>
+                    <a:prstGeom prst="rect">
+                      <a:avLst/>
+                    </a:prstGeom>
+                    <a:noFill/>
+                    <a:ln>
+                      <a:noFill/>
+                    </a:ln>
+                  </pic:spPr>
+                </pic:pic>
+              </a:graphicData>
+            </a:graphic>
+          </wp:inline>
+        </w:drawing>
+      </w:r>
+    </w:p>
+    <w:p>
+      <w:pPr>
+        <w:rPr>
+          <w:rFonts w:ascii="Century Gothic" w:hAnsi="Century Gothic"/>
+          <w:b/>
+          <w:sz w:val="24"/>
+          <w:szCs w:val="24"/>
+        </w:rPr>
+      </w:pPr>
+    </w:p>
+    <w:p>
+      <w:pPr>
+        <w:rPr>
+          <w:rFonts w:ascii="Century Gothic" w:hAnsi="Century Gothic"/>
+          <w:sz w:val="32"/>
+          <w:szCs w:val="32"/>
+        </w:rPr>
+      </w:pPr>
+    </w:p>
+    <w:p>
+      <w:pPr>
+        <w:rPr>
+          <w:rFonts w:ascii="Century Gothic" w:hAnsi="Century Gothic"/>
+          <w:sz w:val="32"/>
+          <w:szCs w:val="32"/>
+        </w:rPr>
+      </w:pPr>
+    </w:p>
+    <w:p>
+      <w:pPr>
+        <w:rPr>
+          <w:rFonts w:ascii="Century Gothic" w:hAnsi="Century Gothic"/>
+          <w:sz w:val="32"/>
+          <w:szCs w:val="32"/>
+        </w:rPr>
+      </w:pPr>
+    </w:p>
+    <w:p>
+      <w:pPr>
+        <w:rPr>
+          <w:rFonts w:ascii="Century Gothic" w:hAnsi="Century Gothic"/>
+          <w:b/>
+          <w:sz w:val="32"/>
+          <w:szCs w:val="32"/>
         </w:rPr>
       </w:pPr>
       <w:r>
@@ -1255,11 +1483,12 @@
           <w:noProof/>
           <w:lang w:val="es-MX" w:eastAsia="es-MX"/>
         </w:rPr>
+        <w:lastRenderedPageBreak/>
         <w:drawing>
-          <wp:inline distT="0" distB="0" distL="0" distR="0" wp14:anchorId="68627B2F" wp14:editId="600BB630">
-            <wp:extent cx="5314950" cy="2857500"/>
+          <wp:inline distT="0" distB="0" distL="0" distR="0" wp14:anchorId="77BF177F" wp14:editId="404032CF">
+            <wp:extent cx="5400040" cy="2876550"/>
             <wp:effectExtent l="0" t="0" r="0" b="0"/>
-            <wp:docPr id="5" name="Imagen 5"/>
+            <wp:docPr id="13" name="Imagen 13"/>
             <wp:cNvGraphicFramePr>
               <a:graphicFrameLocks xmlns:a="http://schemas.openxmlformats.org/drawingml/2006/main" noChangeAspect="1"/>
             </wp:cNvGraphicFramePr>
@@ -1271,14 +1500,14 @@
                     <pic:cNvPicPr/>
                   </pic:nvPicPr>
                   <pic:blipFill rotWithShape="1">
-                    <a:blip r:embed="rId6"/>
-                    <a:srcRect r="1575" b="5877"/>
+                    <a:blip r:embed="rId7"/>
+                    <a:srcRect b="5250"/>
                     <a:stretch/>
                   </pic:blipFill>
                   <pic:spPr bwMode="auto">
                     <a:xfrm>
                       <a:off x="0" y="0"/>
-                      <a:ext cx="5314950" cy="2857500"/>
+                      <a:ext cx="5400040" cy="2876550"/>
                     </a:xfrm>
                     <a:prstGeom prst="rect">
                       <a:avLst/>
@@ -1303,28 +1532,20 @@
       <w:pPr>
         <w:rPr>
           <w:rFonts w:ascii="Century Gothic" w:hAnsi="Century Gothic"/>
-          <w:sz w:val="32"/>
-          <w:szCs w:val="32"/>
-        </w:rPr>
-      </w:pPr>
-    </w:p>
-    <w:p>
-      <w:pPr>
-        <w:rPr>
-          <w:rFonts w:ascii="Century Gothic" w:hAnsi="Century Gothic"/>
-          <w:sz w:val="32"/>
-          <w:szCs w:val="32"/>
-        </w:rPr>
-      </w:pPr>
-    </w:p>
-    <w:p>
-      <w:pPr>
-        <w:rPr>
-          <w:rFonts w:ascii="Century Gothic" w:hAnsi="Century Gothic"/>
-          <w:sz w:val="32"/>
-          <w:szCs w:val="32"/>
-        </w:rPr>
-      </w:pPr>
+          <w:b/>
+          <w:sz w:val="32"/>
+          <w:szCs w:val="32"/>
+        </w:rPr>
+      </w:pPr>
+      <w:r>
+        <w:rPr>
+          <w:rFonts w:ascii="Century Gothic" w:hAnsi="Century Gothic"/>
+          <w:b/>
+          <w:sz w:val="32"/>
+          <w:szCs w:val="32"/>
+        </w:rPr>
+        <w:t>Se nos mostrara que se ha seleccionado nuestro archivo csv.</w:t>
+      </w:r>
     </w:p>
     <w:p>
       <w:pPr>
@@ -1340,20 +1561,11 @@
           <w:noProof/>
           <w:lang w:val="es-MX" w:eastAsia="es-MX"/>
         </w:rPr>
-        <w:lastRenderedPageBreak/>
         <w:drawing>
-          <wp:anchor distT="0" distB="0" distL="114300" distR="114300" simplePos="0" relativeHeight="251664384" behindDoc="0" locked="0" layoutInCell="1" allowOverlap="1">
-            <wp:simplePos x="0" y="0"/>
-            <wp:positionH relativeFrom="column">
-              <wp:posOffset>-461010</wp:posOffset>
-            </wp:positionH>
-            <wp:positionV relativeFrom="paragraph">
-              <wp:posOffset>633095</wp:posOffset>
-            </wp:positionV>
-            <wp:extent cx="6700520" cy="428625"/>
-            <wp:effectExtent l="0" t="0" r="5080" b="9525"/>
-            <wp:wrapSquare wrapText="bothSides"/>
-            <wp:docPr id="6" name="Imagen 6"/>
+          <wp:inline distT="0" distB="0" distL="0" distR="0" wp14:anchorId="124062EC" wp14:editId="25659268">
+            <wp:extent cx="5200650" cy="714079"/>
+            <wp:effectExtent l="0" t="0" r="0" b="0"/>
+            <wp:docPr id="14" name="Imagen 14"/>
             <wp:cNvGraphicFramePr>
               <a:graphicFrameLocks xmlns:a="http://schemas.openxmlformats.org/drawingml/2006/main" noChangeAspect="1"/>
             </wp:cNvGraphicFramePr>
@@ -1365,231 +1577,14 @@
                     <pic:cNvPicPr/>
                   </pic:nvPicPr>
                   <pic:blipFill rotWithShape="1">
-                    <a:blip r:embed="rId7" cstate="print">
-                      <a:extLst>
-                        <a:ext uri="{28A0092B-C50C-407E-A947-70E740481C1C}">
-                          <a14:useLocalDpi xmlns:a14="http://schemas.microsoft.com/office/drawing/2010/main" val="0"/>
-                        </a:ext>
-                      </a:extLst>
-                    </a:blip>
-                    <a:srcRect t="71220" r="17274" b="19368"/>
+                    <a:blip r:embed="rId8"/>
+                    <a:srcRect t="61807" r="31914" b="21564"/>
                     <a:stretch/>
                   </pic:blipFill>
                   <pic:spPr bwMode="auto">
                     <a:xfrm>
                       <a:off x="0" y="0"/>
-                      <a:ext cx="6700520" cy="428625"/>
-                    </a:xfrm>
-                    <a:prstGeom prst="rect">
-                      <a:avLst/>
-                    </a:prstGeom>
-                    <a:ln>
-                      <a:noFill/>
-                    </a:ln>
-                    <a:extLst>
-                      <a:ext uri="{53640926-AAD7-44D8-BBD7-CCE9431645EC}">
-                        <a14:shadowObscured xmlns:a14="http://schemas.microsoft.com/office/drawing/2010/main"/>
-                      </a:ext>
-                    </a:extLst>
-                  </pic:spPr>
-                </pic:pic>
-              </a:graphicData>
-            </a:graphic>
-            <wp14:sizeRelH relativeFrom="margin">
-              <wp14:pctWidth>0</wp14:pctWidth>
-            </wp14:sizeRelH>
-            <wp14:sizeRelV relativeFrom="margin">
-              <wp14:pctHeight>0</wp14:pctHeight>
-            </wp14:sizeRelV>
-          </wp:anchor>
-        </w:drawing>
-      </w:r>
-      <w:r>
-        <w:rPr>
-          <w:rFonts w:ascii="Century Gothic" w:hAnsi="Century Gothic"/>
-          <w:b/>
-          <w:sz w:val="32"/>
-          <w:szCs w:val="32"/>
-        </w:rPr>
-        <w:t>Se nos mostrara que se ha seleccionado nuestro archivo csv.</w:t>
-      </w:r>
-    </w:p>
-    <w:p>
-      <w:pPr>
-        <w:rPr>
-          <w:rFonts w:ascii="Century Gothic" w:hAnsi="Century Gothic"/>
-          <w:b/>
-          <w:sz w:val="32"/>
-          <w:szCs w:val="32"/>
-        </w:rPr>
-      </w:pPr>
-    </w:p>
-    <w:p>
-      <w:pPr>
-        <w:rPr>
-          <w:rFonts w:ascii="Century Gothic" w:hAnsi="Century Gothic"/>
-          <w:b/>
-          <w:sz w:val="32"/>
-          <w:szCs w:val="32"/>
-        </w:rPr>
-      </w:pPr>
-      <w:r>
-        <w:rPr>
-          <w:rFonts w:ascii="Century Gothic" w:hAnsi="Century Gothic"/>
-          <w:b/>
-          <w:sz w:val="32"/>
-          <w:szCs w:val="32"/>
-        </w:rPr>
-        <w:t>Para visualizar nuestro archivo csv.</w:t>
-      </w:r>
-    </w:p>
-    <w:p>
-      <w:pPr>
-        <w:rPr>
-          <w:rFonts w:ascii="Century Gothic" w:hAnsi="Century Gothic"/>
-          <w:b/>
-          <w:sz w:val="32"/>
-          <w:szCs w:val="32"/>
-        </w:rPr>
-      </w:pPr>
-      <w:r>
-        <w:rPr>
-          <w:noProof/>
-          <w:lang w:val="es-MX" w:eastAsia="es-MX"/>
-        </w:rPr>
-        <w:drawing>
-          <wp:anchor distT="0" distB="0" distL="114300" distR="114300" simplePos="0" relativeHeight="251665408" behindDoc="0" locked="0" layoutInCell="1" allowOverlap="1">
-            <wp:simplePos x="0" y="0"/>
-            <wp:positionH relativeFrom="margin">
-              <wp:align>center</wp:align>
-            </wp:positionH>
-            <wp:positionV relativeFrom="paragraph">
-              <wp:posOffset>374015</wp:posOffset>
-            </wp:positionV>
-            <wp:extent cx="5960533" cy="457200"/>
-            <wp:effectExtent l="0" t="0" r="2540" b="0"/>
-            <wp:wrapSquare wrapText="bothSides"/>
-            <wp:docPr id="8" name="Imagen 8"/>
-            <wp:cNvGraphicFramePr>
-              <a:graphicFrameLocks xmlns:a="http://schemas.openxmlformats.org/drawingml/2006/main" noChangeAspect="1"/>
-            </wp:cNvGraphicFramePr>
-            <a:graphic xmlns:a="http://schemas.openxmlformats.org/drawingml/2006/main">
-              <a:graphicData uri="http://schemas.openxmlformats.org/drawingml/2006/picture">
-                <pic:pic xmlns:pic="http://schemas.openxmlformats.org/drawingml/2006/picture">
-                  <pic:nvPicPr>
-                    <pic:cNvPr id="1" name=""/>
-                    <pic:cNvPicPr/>
-                  </pic:nvPicPr>
-                  <pic:blipFill rotWithShape="1">
-                    <a:blip r:embed="rId8">
-                      <a:extLst>
-                        <a:ext uri="{28A0092B-C50C-407E-A947-70E740481C1C}">
-                          <a14:useLocalDpi xmlns:a14="http://schemas.microsoft.com/office/drawing/2010/main" val="0"/>
-                        </a:ext>
-                      </a:extLst>
-                    </a:blip>
-                    <a:srcRect l="176" t="71533" r="37735" b="19996"/>
-                    <a:stretch/>
-                  </pic:blipFill>
-                  <pic:spPr bwMode="auto">
-                    <a:xfrm>
-                      <a:off x="0" y="0"/>
-                      <a:ext cx="5960533" cy="457200"/>
-                    </a:xfrm>
-                    <a:prstGeom prst="rect">
-                      <a:avLst/>
-                    </a:prstGeom>
-                    <a:ln>
-                      <a:noFill/>
-                    </a:ln>
-                    <a:extLst>
-                      <a:ext uri="{53640926-AAD7-44D8-BBD7-CCE9431645EC}">
-                        <a14:shadowObscured xmlns:a14="http://schemas.microsoft.com/office/drawing/2010/main"/>
-                      </a:ext>
-                    </a:extLst>
-                  </pic:spPr>
-                </pic:pic>
-              </a:graphicData>
-            </a:graphic>
-          </wp:anchor>
-        </w:drawing>
-      </w:r>
-      <w:r>
-        <w:rPr>
-          <w:rFonts w:ascii="Century Gothic" w:hAnsi="Century Gothic"/>
-          <w:b/>
-          <w:sz w:val="32"/>
-          <w:szCs w:val="32"/>
-        </w:rPr>
-        <w:t>Damos clic en visualizar CSV.</w:t>
-      </w:r>
-    </w:p>
-    <w:p>
-      <w:pPr>
-        <w:rPr>
-          <w:rFonts w:ascii="Century Gothic" w:hAnsi="Century Gothic"/>
-          <w:b/>
-          <w:sz w:val="32"/>
-          <w:szCs w:val="32"/>
-        </w:rPr>
-      </w:pPr>
-    </w:p>
-    <w:p>
-      <w:pPr>
-        <w:jc w:val="both"/>
-        <w:rPr>
-          <w:rFonts w:ascii="Century Gothic" w:hAnsi="Century Gothic"/>
-          <w:sz w:val="32"/>
-          <w:szCs w:val="32"/>
-        </w:rPr>
-      </w:pPr>
-      <w:r>
-        <w:rPr>
-          <w:rFonts w:ascii="Century Gothic" w:hAnsi="Century Gothic"/>
-          <w:sz w:val="32"/>
-          <w:szCs w:val="32"/>
-        </w:rPr>
-        <w:t>Si bajamos a nuestra página hacia abajo visualizaremos nuestro archivo csv.</w:t>
-      </w:r>
-    </w:p>
-    <w:p>
-      <w:pPr>
-        <w:jc w:val="both"/>
-        <w:rPr>
-          <w:rFonts w:ascii="Century Gothic" w:hAnsi="Century Gothic"/>
-          <w:sz w:val="32"/>
-          <w:szCs w:val="32"/>
-        </w:rPr>
-      </w:pPr>
-      <w:r>
-        <w:rPr>
-          <w:noProof/>
-          <w:lang w:val="es-MX" w:eastAsia="es-MX"/>
-        </w:rPr>
-        <w:drawing>
-          <wp:inline distT="0" distB="0" distL="0" distR="0" wp14:anchorId="776A1174" wp14:editId="0DF00520">
-            <wp:extent cx="5829916" cy="2752725"/>
-            <wp:effectExtent l="0" t="0" r="0" b="0"/>
-            <wp:docPr id="9" name="Imagen 9"/>
-            <wp:cNvGraphicFramePr>
-              <a:graphicFrameLocks xmlns:a="http://schemas.openxmlformats.org/drawingml/2006/main" noChangeAspect="1"/>
-            </wp:cNvGraphicFramePr>
-            <a:graphic xmlns:a="http://schemas.openxmlformats.org/drawingml/2006/main">
-              <a:graphicData uri="http://schemas.openxmlformats.org/drawingml/2006/picture">
-                <pic:pic xmlns:pic="http://schemas.openxmlformats.org/drawingml/2006/picture">
-                  <pic:nvPicPr>
-                    <pic:cNvPr id="1" name=""/>
-                    <pic:cNvPicPr/>
-                  </pic:nvPicPr>
-                  <pic:blipFill rotWithShape="1">
-                    <a:blip r:embed="rId9"/>
-                    <a:srcRect t="12236" r="1753" b="5250"/>
-                    <a:stretch/>
-                  </pic:blipFill>
-                  <pic:spPr bwMode="auto">
-                    <a:xfrm>
-                      <a:off x="0" y="0"/>
-                      <a:ext cx="5832245" cy="2753825"/>
+                      <a:ext cx="5223981" cy="717283"/>
                     </a:xfrm>
                     <a:prstGeom prst="rect">
                       <a:avLst/>
@@ -1613,101 +1608,219 @@
     <w:p>
       <w:pPr>
         <w:rPr>
-          <w:rFonts w:ascii="Berlin Sans FB Demi" w:hAnsi="Berlin Sans FB Demi"/>
-          <w:sz w:val="32"/>
-          <w:szCs w:val="32"/>
-        </w:rPr>
-      </w:pPr>
-      <w:r>
-        <w:rPr>
-          <w:rFonts w:ascii="Berlin Sans FB Demi" w:hAnsi="Berlin Sans FB Demi"/>
-          <w:sz w:val="32"/>
-          <w:szCs w:val="32"/>
-        </w:rPr>
-        <w:t>Si se dan cuenta contiene estilos css.</w:t>
-      </w:r>
-    </w:p>
-    <w:p>
-      <w:pPr>
-        <w:rPr>
-          <w:rFonts w:ascii="Berlin Sans FB Demi" w:hAnsi="Berlin Sans FB Demi"/>
-          <w:sz w:val="32"/>
-          <w:szCs w:val="32"/>
-        </w:rPr>
-      </w:pPr>
-    </w:p>
-    <w:p>
-      <w:pPr>
-        <w:rPr>
-          <w:rFonts w:ascii="Berlin Sans FB Demi" w:hAnsi="Berlin Sans FB Demi"/>
-          <w:sz w:val="32"/>
-          <w:szCs w:val="32"/>
-        </w:rPr>
-      </w:pPr>
-    </w:p>
-    <w:p>
-      <w:pPr>
-        <w:rPr>
-          <w:rFonts w:ascii="Berlin Sans FB Demi" w:hAnsi="Berlin Sans FB Demi"/>
-          <w:sz w:val="32"/>
-          <w:szCs w:val="32"/>
-        </w:rPr>
-      </w:pPr>
-    </w:p>
-    <w:p>
-      <w:pPr>
-        <w:rPr>
-          <w:rFonts w:ascii="Berlin Sans FB Demi" w:hAnsi="Berlin Sans FB Demi"/>
-          <w:sz w:val="32"/>
-          <w:szCs w:val="32"/>
-        </w:rPr>
-      </w:pPr>
-    </w:p>
-    <w:p>
-      <w:pPr>
-        <w:rPr>
-          <w:rFonts w:ascii="Berlin Sans FB Demi" w:hAnsi="Berlin Sans FB Demi"/>
-          <w:sz w:val="32"/>
-          <w:szCs w:val="32"/>
-        </w:rPr>
-      </w:pPr>
-    </w:p>
-    <w:p>
-      <w:pPr>
-        <w:rPr>
-          <w:rFonts w:ascii="Berlin Sans FB Demi" w:hAnsi="Berlin Sans FB Demi"/>
-          <w:sz w:val="32"/>
-          <w:szCs w:val="32"/>
-        </w:rPr>
-      </w:pPr>
-    </w:p>
-    <w:p>
-      <w:pPr>
-        <w:rPr>
-          <w:rFonts w:ascii="Century Gothic" w:hAnsi="Century Gothic"/>
-          <w:sz w:val="32"/>
-          <w:szCs w:val="32"/>
-        </w:rPr>
-      </w:pPr>
-      <w:r>
+          <w:rFonts w:ascii="Century Gothic" w:hAnsi="Century Gothic"/>
+          <w:b/>
+          <w:sz w:val="32"/>
+          <w:szCs w:val="32"/>
+        </w:rPr>
+      </w:pPr>
+      <w:r>
+        <w:rPr>
+          <w:rFonts w:ascii="Century Gothic" w:hAnsi="Century Gothic"/>
+          <w:b/>
+          <w:sz w:val="32"/>
+          <w:szCs w:val="32"/>
+        </w:rPr>
+        <w:t>Para visualizar nuestro archivo csv.</w:t>
+      </w:r>
+    </w:p>
+    <w:p>
+      <w:pPr>
+        <w:rPr>
+          <w:rFonts w:ascii="Century Gothic" w:hAnsi="Century Gothic"/>
+          <w:b/>
+          <w:sz w:val="32"/>
+          <w:szCs w:val="32"/>
+        </w:rPr>
+      </w:pPr>
+      <w:r>
+        <w:rPr>
+          <w:rFonts w:ascii="Century Gothic" w:hAnsi="Century Gothic"/>
+          <w:b/>
+          <w:sz w:val="32"/>
+          <w:szCs w:val="32"/>
+        </w:rPr>
+        <w:t>Damos clic en visualizar CSV.</w:t>
+      </w:r>
+    </w:p>
+    <w:p>
+      <w:pPr>
+        <w:rPr>
+          <w:rFonts w:ascii="Century Gothic" w:hAnsi="Century Gothic"/>
+          <w:b/>
+          <w:sz w:val="32"/>
+          <w:szCs w:val="32"/>
+        </w:rPr>
+      </w:pPr>
+      <w:r>
+        <w:rPr>
+          <w:rFonts w:ascii="Century Gothic" w:hAnsi="Century Gothic"/>
+          <w:b/>
+          <w:noProof/>
+          <w:sz w:val="32"/>
+          <w:szCs w:val="32"/>
+          <w:lang w:val="es-MX" w:eastAsia="es-MX"/>
+        </w:rPr>
+        <w:drawing>
+          <wp:inline distT="0" distB="0" distL="0" distR="0">
+            <wp:extent cx="5400040" cy="662702"/>
+            <wp:effectExtent l="0" t="0" r="0" b="4445"/>
+            <wp:docPr id="15" name="Imagen 15" descr="C:\Users\sergio torres\Documents\CSV\U1.png"/>
+            <wp:cNvGraphicFramePr>
+              <a:graphicFrameLocks xmlns:a="http://schemas.openxmlformats.org/drawingml/2006/main" noChangeAspect="1"/>
+            </wp:cNvGraphicFramePr>
+            <a:graphic xmlns:a="http://schemas.openxmlformats.org/drawingml/2006/main">
+              <a:graphicData uri="http://schemas.openxmlformats.org/drawingml/2006/picture">
+                <pic:pic xmlns:pic="http://schemas.openxmlformats.org/drawingml/2006/picture">
+                  <pic:nvPicPr>
+                    <pic:cNvPr id="0" name="Picture 2" descr="C:\Users\sergio torres\Documents\CSV\U1.png"/>
+                    <pic:cNvPicPr>
+                      <a:picLocks noChangeAspect="1" noChangeArrowheads="1"/>
+                    </pic:cNvPicPr>
+                  </pic:nvPicPr>
+                  <pic:blipFill>
+                    <a:blip r:embed="rId9">
+                      <a:extLst>
+                        <a:ext uri="{28A0092B-C50C-407E-A947-70E740481C1C}">
+                          <a14:useLocalDpi xmlns:a14="http://schemas.microsoft.com/office/drawing/2010/main" val="0"/>
+                        </a:ext>
+                      </a:extLst>
+                    </a:blip>
+                    <a:srcRect/>
+                    <a:stretch>
+                      <a:fillRect/>
+                    </a:stretch>
+                  </pic:blipFill>
+                  <pic:spPr bwMode="auto">
+                    <a:xfrm>
+                      <a:off x="0" y="0"/>
+                      <a:ext cx="5400040" cy="662702"/>
+                    </a:xfrm>
+                    <a:prstGeom prst="rect">
+                      <a:avLst/>
+                    </a:prstGeom>
+                    <a:noFill/>
+                    <a:ln>
+                      <a:noFill/>
+                    </a:ln>
+                  </pic:spPr>
+                </pic:pic>
+              </a:graphicData>
+            </a:graphic>
+          </wp:inline>
+        </w:drawing>
+      </w:r>
+    </w:p>
+    <w:p>
+      <w:pPr>
+        <w:jc w:val="both"/>
+        <w:rPr>
+          <w:rFonts w:ascii="Century Gothic" w:hAnsi="Century Gothic"/>
+          <w:sz w:val="32"/>
+          <w:szCs w:val="32"/>
+        </w:rPr>
+      </w:pPr>
+      <w:r>
+        <w:rPr>
+          <w:rFonts w:ascii="Century Gothic" w:hAnsi="Century Gothic"/>
+          <w:sz w:val="32"/>
+          <w:szCs w:val="32"/>
+        </w:rPr>
+        <w:t>Si bajamos a nuestra página hacia abajo visualizaremos nuestro archivo csv.</w:t>
+      </w:r>
+    </w:p>
+    <w:p>
+      <w:pPr>
+        <w:jc w:val="both"/>
         <w:rPr>
           <w:noProof/>
           <w:lang w:val="es-MX" w:eastAsia="es-MX"/>
         </w:rPr>
+      </w:pPr>
+    </w:p>
+    <w:p>
+      <w:pPr>
+        <w:jc w:val="both"/>
+        <w:rPr>
+          <w:noProof/>
+          <w:lang w:val="es-MX" w:eastAsia="es-MX"/>
+        </w:rPr>
+      </w:pPr>
+    </w:p>
+    <w:p>
+      <w:pPr>
+        <w:jc w:val="both"/>
+        <w:rPr>
+          <w:noProof/>
+          <w:lang w:val="es-MX" w:eastAsia="es-MX"/>
+        </w:rPr>
+      </w:pPr>
+    </w:p>
+    <w:p>
+      <w:pPr>
+        <w:jc w:val="both"/>
+        <w:rPr>
+          <w:noProof/>
+          <w:lang w:val="es-MX" w:eastAsia="es-MX"/>
+        </w:rPr>
+      </w:pPr>
+    </w:p>
+    <w:p>
+      <w:pPr>
+        <w:jc w:val="both"/>
+        <w:rPr>
+          <w:noProof/>
+          <w:lang w:val="es-MX" w:eastAsia="es-MX"/>
+        </w:rPr>
+      </w:pPr>
+    </w:p>
+    <w:p>
+      <w:pPr>
+        <w:jc w:val="both"/>
+        <w:rPr>
+          <w:noProof/>
+          <w:lang w:val="es-MX" w:eastAsia="es-MX"/>
+        </w:rPr>
+      </w:pPr>
+    </w:p>
+    <w:p>
+      <w:pPr>
+        <w:jc w:val="both"/>
+        <w:rPr>
+          <w:noProof/>
+          <w:lang w:val="es-MX" w:eastAsia="es-MX"/>
+        </w:rPr>
+      </w:pPr>
+    </w:p>
+    <w:p>
+      <w:pPr>
+        <w:jc w:val="both"/>
+        <w:rPr>
+          <w:noProof/>
+          <w:lang w:val="es-MX" w:eastAsia="es-MX"/>
+        </w:rPr>
+      </w:pPr>
+    </w:p>
+    <w:p>
+      <w:pPr>
+        <w:jc w:val="both"/>
+        <w:rPr>
+          <w:rFonts w:ascii="Century Gothic" w:hAnsi="Century Gothic"/>
+          <w:sz w:val="32"/>
+          <w:szCs w:val="32"/>
+        </w:rPr>
+      </w:pPr>
+      <w:r>
+        <w:rPr>
+          <w:noProof/>
+          <w:lang w:val="es-MX" w:eastAsia="es-MX"/>
+        </w:rPr>
         <w:lastRenderedPageBreak/>
         <w:drawing>
-          <wp:anchor distT="0" distB="0" distL="114300" distR="114300" simplePos="0" relativeHeight="251666432" behindDoc="0" locked="0" layoutInCell="1" allowOverlap="1">
-            <wp:simplePos x="0" y="0"/>
-            <wp:positionH relativeFrom="column">
-              <wp:posOffset>-699135</wp:posOffset>
-            </wp:positionH>
-            <wp:positionV relativeFrom="paragraph">
-              <wp:posOffset>394970</wp:posOffset>
-            </wp:positionV>
-            <wp:extent cx="6801485" cy="1228725"/>
-            <wp:effectExtent l="0" t="0" r="0" b="9525"/>
-            <wp:wrapSquare wrapText="bothSides"/>
-            <wp:docPr id="10" name="Imagen 10"/>
+          <wp:inline distT="0" distB="0" distL="0" distR="0" wp14:anchorId="6782417F" wp14:editId="27C6C457">
+            <wp:extent cx="5400040" cy="2457450"/>
+            <wp:effectExtent l="0" t="0" r="0" b="0"/>
+            <wp:docPr id="16" name="Imagen 16"/>
             <wp:cNvGraphicFramePr>
               <a:graphicFrameLocks xmlns:a="http://schemas.openxmlformats.org/drawingml/2006/main" noChangeAspect="1"/>
             </wp:cNvGraphicFramePr>
@@ -1719,20 +1832,14 @@
                     <pic:cNvPicPr/>
                   </pic:nvPicPr>
                   <pic:blipFill rotWithShape="1">
-                    <a:blip r:embed="rId10" cstate="print">
-                      <a:extLst>
-                        <a:ext uri="{28A0092B-C50C-407E-A947-70E740481C1C}">
-                          <a14:useLocalDpi xmlns:a14="http://schemas.microsoft.com/office/drawing/2010/main" val="0"/>
-                        </a:ext>
-                      </a:extLst>
-                    </a:blip>
-                    <a:srcRect l="1058" t="60866" r="4222" b="8701"/>
+                    <a:blip r:embed="rId10"/>
+                    <a:srcRect t="12863" b="6192"/>
                     <a:stretch/>
                   </pic:blipFill>
                   <pic:spPr bwMode="auto">
                     <a:xfrm>
                       <a:off x="0" y="0"/>
-                      <a:ext cx="6801485" cy="1228725"/>
+                      <a:ext cx="5400040" cy="2457450"/>
                     </a:xfrm>
                     <a:prstGeom prst="rect">
                       <a:avLst/>
@@ -1749,15 +1856,35 @@
                 </pic:pic>
               </a:graphicData>
             </a:graphic>
-            <wp14:sizeRelH relativeFrom="margin">
-              <wp14:pctWidth>0</wp14:pctWidth>
-            </wp14:sizeRelH>
-            <wp14:sizeRelV relativeFrom="margin">
-              <wp14:pctHeight>0</wp14:pctHeight>
-            </wp14:sizeRelV>
-          </wp:anchor>
+          </wp:inline>
         </w:drawing>
       </w:r>
+    </w:p>
+    <w:p>
+      <w:pPr>
+        <w:rPr>
+          <w:rFonts w:ascii="Berlin Sans FB Demi" w:hAnsi="Berlin Sans FB Demi"/>
+          <w:sz w:val="32"/>
+          <w:szCs w:val="32"/>
+        </w:rPr>
+      </w:pPr>
+      <w:r>
+        <w:rPr>
+          <w:rFonts w:ascii="Berlin Sans FB Demi" w:hAnsi="Berlin Sans FB Demi"/>
+          <w:sz w:val="32"/>
+          <w:szCs w:val="32"/>
+        </w:rPr>
+        <w:t>Si se dan cuenta contiene estilos css.</w:t>
+      </w:r>
+    </w:p>
+    <w:p>
+      <w:pPr>
+        <w:rPr>
+          <w:rFonts w:ascii="Century Gothic" w:hAnsi="Century Gothic"/>
+          <w:sz w:val="32"/>
+          <w:szCs w:val="32"/>
+        </w:rPr>
+      </w:pPr>
       <w:r>
         <w:rPr>
           <w:rFonts w:ascii="Century Gothic" w:hAnsi="Century Gothic"/>
@@ -1765,6 +1892,63 @@
           <w:szCs w:val="32"/>
         </w:rPr>
         <w:t xml:space="preserve">Si arrastramos el archivo hacia la pagina </w:t>
+      </w:r>
+    </w:p>
+    <w:p>
+      <w:pPr>
+        <w:rPr>
+          <w:rFonts w:ascii="Century Gothic" w:hAnsi="Century Gothic"/>
+          <w:sz w:val="32"/>
+          <w:szCs w:val="32"/>
+        </w:rPr>
+      </w:pPr>
+      <w:r>
+        <w:rPr>
+          <w:noProof/>
+          <w:lang w:val="es-MX" w:eastAsia="es-MX"/>
+        </w:rPr>
+        <w:drawing>
+          <wp:inline distT="0" distB="0" distL="0" distR="0" wp14:anchorId="0011D788" wp14:editId="78469E6F">
+            <wp:extent cx="5400040" cy="590550"/>
+            <wp:effectExtent l="0" t="0" r="0" b="0"/>
+            <wp:docPr id="17" name="Imagen 17"/>
+            <wp:cNvGraphicFramePr>
+              <a:graphicFrameLocks xmlns:a="http://schemas.openxmlformats.org/drawingml/2006/main" noChangeAspect="1"/>
+            </wp:cNvGraphicFramePr>
+            <a:graphic xmlns:a="http://schemas.openxmlformats.org/drawingml/2006/main">
+              <a:graphicData uri="http://schemas.openxmlformats.org/drawingml/2006/picture">
+                <pic:pic xmlns:pic="http://schemas.openxmlformats.org/drawingml/2006/picture">
+                  <pic:nvPicPr>
+                    <pic:cNvPr id="1" name=""/>
+                    <pic:cNvPicPr/>
+                  </pic:nvPicPr>
+                  <pic:blipFill rotWithShape="1">
+                    <a:blip r:embed="rId11"/>
+                    <a:srcRect t="68396" b="12152"/>
+                    <a:stretch/>
+                  </pic:blipFill>
+                  <pic:spPr bwMode="auto">
+                    <a:xfrm>
+                      <a:off x="0" y="0"/>
+                      <a:ext cx="5400040" cy="590550"/>
+                    </a:xfrm>
+                    <a:prstGeom prst="rect">
+                      <a:avLst/>
+                    </a:prstGeom>
+                    <a:ln>
+                      <a:noFill/>
+                    </a:ln>
+                    <a:extLst>
+                      <a:ext uri="{53640926-AAD7-44D8-BBD7-CCE9431645EC}">
+                        <a14:shadowObscured xmlns:a14="http://schemas.microsoft.com/office/drawing/2010/main"/>
+                      </a:ext>
+                    </a:extLst>
+                  </pic:spPr>
+                </pic:pic>
+              </a:graphicData>
+            </a:graphic>
+          </wp:inline>
+        </w:drawing>
       </w:r>
     </w:p>
     <w:p>
@@ -1805,16 +1989,66 @@
           <w:sz w:val="28"/>
           <w:szCs w:val="28"/>
         </w:rPr>
-        <w:t xml:space="preserve">No me alcanzo por el tiempo a que funcionara correctamente, porque no se visualiza el archivo </w:t>
-      </w:r>
-      <w:r>
+        <w:t>Y enseguida se mostrará el archivo CSV</w:t>
+      </w:r>
+    </w:p>
+    <w:p>
+      <w:pPr>
+        <w:jc w:val="both"/>
         <w:rPr>
           <w:rFonts w:ascii="Century Gothic" w:hAnsi="Century Gothic"/>
           <w:b/>
           <w:sz w:val="28"/>
           <w:szCs w:val="28"/>
         </w:rPr>
-        <w:t>csv.</w:t>
+      </w:pPr>
+      <w:r>
+        <w:rPr>
+          <w:noProof/>
+          <w:lang w:val="es-MX" w:eastAsia="es-MX"/>
+        </w:rPr>
+        <w:drawing>
+          <wp:inline distT="0" distB="0" distL="0" distR="0" wp14:anchorId="26B7BF4F" wp14:editId="0F307AB1">
+            <wp:extent cx="5400040" cy="1876425"/>
+            <wp:effectExtent l="0" t="0" r="0" b="9525"/>
+            <wp:docPr id="18" name="Imagen 18"/>
+            <wp:cNvGraphicFramePr>
+              <a:graphicFrameLocks xmlns:a="http://schemas.openxmlformats.org/drawingml/2006/main" noChangeAspect="1"/>
+            </wp:cNvGraphicFramePr>
+            <a:graphic xmlns:a="http://schemas.openxmlformats.org/drawingml/2006/main">
+              <a:graphicData uri="http://schemas.openxmlformats.org/drawingml/2006/picture">
+                <pic:pic xmlns:pic="http://schemas.openxmlformats.org/drawingml/2006/picture">
+                  <pic:nvPicPr>
+                    <pic:cNvPr id="1" name=""/>
+                    <pic:cNvPicPr/>
+                  </pic:nvPicPr>
+                  <pic:blipFill rotWithShape="1">
+                    <a:blip r:embed="rId12"/>
+                    <a:srcRect t="32315" b="5877"/>
+                    <a:stretch/>
+                  </pic:blipFill>
+                  <pic:spPr bwMode="auto">
+                    <a:xfrm>
+                      <a:off x="0" y="0"/>
+                      <a:ext cx="5400040" cy="1876425"/>
+                    </a:xfrm>
+                    <a:prstGeom prst="rect">
+                      <a:avLst/>
+                    </a:prstGeom>
+                    <a:ln>
+                      <a:noFill/>
+                    </a:ln>
+                    <a:extLst>
+                      <a:ext uri="{53640926-AAD7-44D8-BBD7-CCE9431645EC}">
+                        <a14:shadowObscured xmlns:a14="http://schemas.microsoft.com/office/drawing/2010/main"/>
+                      </a:ext>
+                    </a:extLst>
+                  </pic:spPr>
+                </pic:pic>
+              </a:graphicData>
+            </a:graphic>
+          </wp:inline>
+        </w:drawing>
       </w:r>
     </w:p>
     <w:p>
@@ -1830,7 +2064,6 @@
     </w:p>
     <w:p>
       <w:pPr>
-        <w:jc w:val="both"/>
         <w:rPr>
           <w:rFonts w:ascii="Century Gothic" w:hAnsi="Century Gothic"/>
           <w:b/>
@@ -1845,6 +2078,27 @@
           <w:sz w:val="28"/>
           <w:szCs w:val="28"/>
         </w:rPr>
+        <w:br w:type="page"/>
+      </w:r>
+    </w:p>
+    <w:p>
+      <w:pPr>
+        <w:jc w:val="both"/>
+        <w:rPr>
+          <w:rFonts w:ascii="Century Gothic" w:hAnsi="Century Gothic"/>
+          <w:b/>
+          <w:sz w:val="28"/>
+          <w:szCs w:val="28"/>
+        </w:rPr>
+      </w:pPr>
+      <w:r>
+        <w:rPr>
+          <w:rFonts w:ascii="Century Gothic" w:hAnsi="Century Gothic"/>
+          <w:b/>
+          <w:sz w:val="28"/>
+          <w:szCs w:val="28"/>
+        </w:rPr>
+        <w:lastRenderedPageBreak/>
         <w:t>Si seleccionamos algún archivo que no sea .csv</w:t>
       </w:r>
     </w:p>
@@ -1907,7 +2161,7 @@
                     <pic:cNvPicPr/>
                   </pic:nvPicPr>
                   <pic:blipFill rotWithShape="1">
-                    <a:blip r:embed="rId11" cstate="print">
+                    <a:blip r:embed="rId13" cstate="print">
                       <a:extLst>
                         <a:ext uri="{28A0092B-C50C-407E-A947-70E740481C1C}">
                           <a14:useLocalDpi xmlns:a14="http://schemas.microsoft.com/office/drawing/2010/main" val="0"/>
@@ -2013,7 +2267,7 @@
                     <pic:cNvPicPr/>
                   </pic:nvPicPr>
                   <pic:blipFill rotWithShape="1">
-                    <a:blip r:embed="rId12" cstate="print">
+                    <a:blip r:embed="rId14" cstate="print">
                       <a:extLst>
                         <a:ext uri="{28A0092B-C50C-407E-A947-70E740481C1C}">
                           <a14:useLocalDpi xmlns:a14="http://schemas.microsoft.com/office/drawing/2010/main" val="0"/>
@@ -2072,6 +2326,9 @@
     </w:p>
     <w:p>
       <w:pPr>
+        <w:pBdr>
+          <w:bottom w:val="single" w:sz="6" w:space="1" w:color="auto"/>
+        </w:pBdr>
         <w:rPr>
           <w:rFonts w:ascii="Century Gothic" w:hAnsi="Century Gothic"/>
           <w:b/>
@@ -2087,6 +2344,178 @@
           <w:szCs w:val="32"/>
         </w:rPr>
         <w:t>Nos aparecerá que seleccionemos un archivo .CSV</w:t>
+      </w:r>
+    </w:p>
+    <w:p>
+      <w:pPr>
+        <w:rPr>
+          <w:rFonts w:ascii="Century Gothic" w:hAnsi="Century Gothic"/>
+          <w:b/>
+          <w:sz w:val="32"/>
+          <w:szCs w:val="32"/>
+        </w:rPr>
+      </w:pPr>
+    </w:p>
+    <w:p>
+      <w:pPr>
+        <w:pBdr>
+          <w:bottom w:val="single" w:sz="6" w:space="1" w:color="auto"/>
+        </w:pBdr>
+        <w:rPr>
+          <w:rFonts w:ascii="Arial" w:hAnsi="Arial" w:cs="Arial"/>
+          <w:b/>
+          <w:sz w:val="24"/>
+          <w:szCs w:val="24"/>
+        </w:rPr>
+      </w:pPr>
+      <w:r>
+        <w:rPr>
+          <w:rFonts w:ascii="Arial" w:hAnsi="Arial" w:cs="Arial"/>
+          <w:b/>
+          <w:sz w:val="24"/>
+          <w:szCs w:val="24"/>
+        </w:rPr>
+        <w:t>También si arrastramos un archivo que no sea archivo .CSV</w:t>
+      </w:r>
+    </w:p>
+    <w:p>
+      <w:pPr>
+        <w:pBdr>
+          <w:bottom w:val="single" w:sz="6" w:space="1" w:color="auto"/>
+        </w:pBdr>
+        <w:rPr>
+          <w:rFonts w:ascii="Arial" w:hAnsi="Arial" w:cs="Arial"/>
+          <w:sz w:val="24"/>
+          <w:szCs w:val="24"/>
+        </w:rPr>
+      </w:pPr>
+      <w:r>
+        <w:rPr>
+          <w:noProof/>
+          <w:lang w:val="es-MX" w:eastAsia="es-MX"/>
+        </w:rPr>
+        <w:drawing>
+          <wp:inline distT="0" distB="0" distL="0" distR="0" wp14:anchorId="70961B37" wp14:editId="499F1294">
+            <wp:extent cx="5400040" cy="866775"/>
+            <wp:effectExtent l="0" t="0" r="0" b="9525"/>
+            <wp:docPr id="19" name="Imagen 19"/>
+            <wp:cNvGraphicFramePr>
+              <a:graphicFrameLocks xmlns:a="http://schemas.openxmlformats.org/drawingml/2006/main" noChangeAspect="1"/>
+            </wp:cNvGraphicFramePr>
+            <a:graphic xmlns:a="http://schemas.openxmlformats.org/drawingml/2006/main">
+              <a:graphicData uri="http://schemas.openxmlformats.org/drawingml/2006/picture">
+                <pic:pic xmlns:pic="http://schemas.openxmlformats.org/drawingml/2006/picture">
+                  <pic:nvPicPr>
+                    <pic:cNvPr id="1" name=""/>
+                    <pic:cNvPicPr/>
+                  </pic:nvPicPr>
+                  <pic:blipFill rotWithShape="1">
+                    <a:blip r:embed="rId15"/>
+                    <a:srcRect t="60866" b="10584"/>
+                    <a:stretch/>
+                  </pic:blipFill>
+                  <pic:spPr bwMode="auto">
+                    <a:xfrm>
+                      <a:off x="0" y="0"/>
+                      <a:ext cx="5400040" cy="866775"/>
+                    </a:xfrm>
+                    <a:prstGeom prst="rect">
+                      <a:avLst/>
+                    </a:prstGeom>
+                    <a:ln>
+                      <a:noFill/>
+                    </a:ln>
+                    <a:extLst>
+                      <a:ext uri="{53640926-AAD7-44D8-BBD7-CCE9431645EC}">
+                        <a14:shadowObscured xmlns:a14="http://schemas.microsoft.com/office/drawing/2010/main"/>
+                      </a:ext>
+                    </a:extLst>
+                  </pic:spPr>
+                </pic:pic>
+              </a:graphicData>
+            </a:graphic>
+          </wp:inline>
+        </w:drawing>
+      </w:r>
+    </w:p>
+    <w:p>
+      <w:pPr>
+        <w:pBdr>
+          <w:bottom w:val="single" w:sz="6" w:space="1" w:color="auto"/>
+        </w:pBdr>
+        <w:rPr>
+          <w:rFonts w:ascii="Berlin Sans FB Demi" w:hAnsi="Berlin Sans FB Demi"/>
+          <w:sz w:val="32"/>
+          <w:szCs w:val="32"/>
+        </w:rPr>
+      </w:pPr>
+      <w:r>
+        <w:rPr>
+          <w:rFonts w:ascii="Berlin Sans FB Demi" w:hAnsi="Berlin Sans FB Demi"/>
+          <w:sz w:val="32"/>
+          <w:szCs w:val="32"/>
+        </w:rPr>
+        <w:t>Mensaje que nos envía</w:t>
+      </w:r>
+    </w:p>
+    <w:p>
+      <w:pPr>
+        <w:pBdr>
+          <w:bottom w:val="single" w:sz="6" w:space="1" w:color="auto"/>
+        </w:pBdr>
+        <w:rPr>
+          <w:rFonts w:ascii="Berlin Sans FB Demi" w:hAnsi="Berlin Sans FB Demi"/>
+          <w:sz w:val="32"/>
+          <w:szCs w:val="32"/>
+        </w:rPr>
+      </w:pPr>
+      <w:r>
+        <w:rPr>
+          <w:noProof/>
+          <w:lang w:val="es-MX" w:eastAsia="es-MX"/>
+        </w:rPr>
+        <w:drawing>
+          <wp:inline distT="0" distB="0" distL="0" distR="0" wp14:anchorId="51573002" wp14:editId="0A07177C">
+            <wp:extent cx="5400040" cy="2581275"/>
+            <wp:effectExtent l="0" t="0" r="0" b="9525"/>
+            <wp:docPr id="20" name="Imagen 20"/>
+            <wp:cNvGraphicFramePr>
+              <a:graphicFrameLocks xmlns:a="http://schemas.openxmlformats.org/drawingml/2006/main" noChangeAspect="1"/>
+            </wp:cNvGraphicFramePr>
+            <a:graphic xmlns:a="http://schemas.openxmlformats.org/drawingml/2006/main">
+              <a:graphicData uri="http://schemas.openxmlformats.org/drawingml/2006/picture">
+                <pic:pic xmlns:pic="http://schemas.openxmlformats.org/drawingml/2006/picture">
+                  <pic:nvPicPr>
+                    <pic:cNvPr id="1" name=""/>
+                    <pic:cNvPicPr/>
+                  </pic:nvPicPr>
+                  <pic:blipFill rotWithShape="1">
+                    <a:blip r:embed="rId16"/>
+                    <a:srcRect t="6902" b="8074"/>
+                    <a:stretch/>
+                  </pic:blipFill>
+                  <pic:spPr bwMode="auto">
+                    <a:xfrm>
+                      <a:off x="0" y="0"/>
+                      <a:ext cx="5400040" cy="2581275"/>
+                    </a:xfrm>
+                    <a:prstGeom prst="rect">
+                      <a:avLst/>
+                    </a:prstGeom>
+                    <a:ln>
+                      <a:noFill/>
+                    </a:ln>
+                    <a:extLst>
+                      <a:ext uri="{53640926-AAD7-44D8-BBD7-CCE9431645EC}">
+                        <a14:shadowObscured xmlns:a14="http://schemas.microsoft.com/office/drawing/2010/main"/>
+                      </a:ext>
+                    </a:extLst>
+                  </pic:spPr>
+                </pic:pic>
+              </a:graphicData>
+            </a:graphic>
+          </wp:inline>
+        </w:drawing>
       </w:r>
     </w:p>
     <w:p>
@@ -2120,7 +2549,7 @@
           <w:szCs w:val="21"/>
           <w:shd w:val="clear" w:color="auto" w:fill="FFFFFF"/>
         </w:rPr>
-        <w:t>Visualizar e</w:t>
+        <w:t xml:space="preserve">Visualizar el contenido del archivo en el navegador si es que este cumple con los criterios de valides establecidos por el diseñador (en este caso </w:t>
       </w:r>
       <w:r>
         <w:rPr>
@@ -2130,7 +2559,7 @@
           <w:szCs w:val="21"/>
           <w:shd w:val="clear" w:color="auto" w:fill="FFFFFF"/>
         </w:rPr>
-        <w:t>l contenido del archivo en el na</w:t>
+        <w:t>el alumno</w:t>
       </w:r>
       <w:r>
         <w:rPr>
@@ -2140,69 +2569,7 @@
           <w:szCs w:val="21"/>
           <w:shd w:val="clear" w:color="auto" w:fill="FFFFFF"/>
         </w:rPr>
-        <w:t xml:space="preserve">vegador si es que este cumple con los criterios de valides establecidos por el diseñador (en este caso </w:t>
-      </w:r>
-      <w:bookmarkStart w:id="0" w:name="_GoBack"/>
-      <w:bookmarkEnd w:id="0"/>
-      <w:r>
-        <w:rPr>
-          <w:rFonts w:ascii="Segoe UI" w:hAnsi="Segoe UI" w:cs="Segoe UI"/>
-          <w:color w:val="252424"/>
-          <w:sz w:val="21"/>
-          <w:szCs w:val="21"/>
-          <w:shd w:val="clear" w:color="auto" w:fill="FFFFFF"/>
-        </w:rPr>
-        <w:t>el alumno</w:t>
-      </w:r>
-      <w:r>
-        <w:rPr>
-          <w:rFonts w:ascii="Segoe UI" w:hAnsi="Segoe UI" w:cs="Segoe UI"/>
-          <w:color w:val="252424"/>
-          <w:sz w:val="21"/>
-          <w:szCs w:val="21"/>
-          <w:shd w:val="clear" w:color="auto" w:fill="FFFFFF"/>
-        </w:rPr>
-        <w:t xml:space="preserve">). Recordar usar etiquetas html5, CSS (tomar en cuenta los 3 niveles de CSS). Es </w:t>
-      </w:r>
-      <w:r>
-        <w:rPr>
-          <w:rFonts w:ascii="Segoe UI" w:hAnsi="Segoe UI" w:cs="Segoe UI"/>
-          <w:color w:val="252424"/>
-          <w:sz w:val="21"/>
-          <w:szCs w:val="21"/>
-          <w:shd w:val="clear" w:color="auto" w:fill="FFFFFF"/>
-        </w:rPr>
-        <w:t>decir,</w:t>
-      </w:r>
-      <w:r>
-        <w:rPr>
-          <w:rFonts w:ascii="Segoe UI" w:hAnsi="Segoe UI" w:cs="Segoe UI"/>
-          <w:color w:val="252424"/>
-          <w:sz w:val="21"/>
-          <w:szCs w:val="21"/>
-          <w:shd w:val="clear" w:color="auto" w:fill="FFFFFF"/>
-        </w:rPr>
-        <w:t xml:space="preserve"> cargar archivo y visualizarlo con un diseño y </w:t>
-      </w:r>
-      <w:r>
-        <w:rPr>
-          <w:rFonts w:ascii="Segoe UI" w:hAnsi="Segoe UI" w:cs="Segoe UI"/>
-          <w:color w:val="252424"/>
-          <w:sz w:val="21"/>
-          <w:szCs w:val="21"/>
-          <w:shd w:val="clear" w:color="auto" w:fill="FFFFFF"/>
-        </w:rPr>
-        <w:t>programación</w:t>
-      </w:r>
-      <w:r>
-        <w:rPr>
-          <w:rFonts w:ascii="Segoe UI" w:hAnsi="Segoe UI" w:cs="Segoe UI"/>
-          <w:color w:val="252424"/>
-          <w:sz w:val="21"/>
-          <w:szCs w:val="21"/>
-          <w:shd w:val="clear" w:color="auto" w:fill="FFFFFF"/>
-        </w:rPr>
-        <w:t xml:space="preserve"> web propuesto por usted.</w:t>
+        <w:t>). Recordar usar etiquetas html5, CSS (tomar en cuenta los 3 niveles de CSS). Es decir, cargar archivo y visualizarlo con un diseño y programación web propuesto por usted.</w:t>
       </w:r>
     </w:p>
     <w:p>
@@ -2228,6 +2595,7 @@
           <w:szCs w:val="32"/>
           <w:shd w:val="clear" w:color="auto" w:fill="FFFFFF"/>
         </w:rPr>
+        <w:lastRenderedPageBreak/>
         <w:t>En este punto se agregó adentro del HTML y como externo un archivo .css</w:t>
       </w:r>
     </w:p>
@@ -2331,17 +2699,10 @@
           <w:sz w:val="32"/>
           <w:szCs w:val="32"/>
         </w:rPr>
-        <w:t xml:space="preserve"> hacerlo y por el tiempo </w:t>
-      </w:r>
-      <w:r>
-        <w:rPr>
-          <w:rFonts w:ascii="Arial" w:hAnsi="Arial" w:cs="Arial"/>
-          <w:b/>
-          <w:sz w:val="32"/>
-          <w:szCs w:val="32"/>
-        </w:rPr>
-        <w:t>no investigue más a fondo como hacerlo.</w:t>
-      </w:r>
+        <w:t xml:space="preserve"> hacerlo.</w:t>
+      </w:r>
+      <w:bookmarkStart w:id="0" w:name="_GoBack"/>
+      <w:bookmarkEnd w:id="0"/>
     </w:p>
     <w:sectPr>
       <w:pgSz w:w="11906" w:h="16838"/>
